--- a/oscon2019/oc19-bdpj2-setup.docx
+++ b/oscon2019/oc19-bdpj2-setup.docx
@@ -13,6 +13,12 @@
         <w:rPr>
           <w:b/>
         </w:rPr>
+        <w:t xml:space="preserve"> </w:t>
+      </w:r>
+      <w:r>
+        <w:rPr>
+          <w:b/>
+        </w:rPr>
         <w:t xml:space="preserve">Workshop: </w:t>
       </w:r>
       <w:r>
@@ -65,7 +71,7 @@
         <w:rPr>
           <w:b/>
         </w:rPr>
-        <w:t>1</w:t>
+        <w:t>2</w:t>
       </w:r>
       <w:r>
         <w:rPr>
@@ -77,7 +83,31 @@
         <w:rPr>
           <w:b/>
         </w:rPr>
-        <w:t>06/25/19</w:t>
+        <w:t>0</w:t>
+      </w:r>
+      <w:r>
+        <w:rPr>
+          <w:b/>
+        </w:rPr>
+        <w:t>7</w:t>
+      </w:r>
+      <w:r>
+        <w:rPr>
+          <w:b/>
+        </w:rPr>
+        <w:t>/</w:t>
+      </w:r>
+      <w:r>
+        <w:rPr>
+          <w:b/>
+        </w:rPr>
+        <w:t>12</w:t>
+      </w:r>
+      <w:r>
+        <w:rPr>
+          <w:b/>
+        </w:rPr>
+        <w:t>/19</w:t>
       </w:r>
     </w:p>
     <w:p>
@@ -179,57 +209,21 @@
         <w:rPr>
           <w:b/>
           <w:color w:val="000000" w:themeColor="text1"/>
-        </w:rPr>
-      </w:pPr>
-      <w:r>
-        <w:rPr>
-          <w:b/>
-          <w:color w:val="000000" w:themeColor="text1"/>
-        </w:rPr>
-        <w:t>https://github.com/brentlaster/</w:t>
-      </w:r>
-      <w:r>
-        <w:rPr>
-          <w:b/>
-          <w:color w:val="000000" w:themeColor="text1"/>
-        </w:rPr>
-        <w:t>conf/oscon2019</w:t>
-      </w:r>
-      <w:r>
-        <w:rPr>
-          <w:b/>
-          <w:color w:val="000000" w:themeColor="text1"/>
-        </w:rPr>
-        <w:t>/blob/master/</w:t>
-      </w:r>
-      <w:r>
-        <w:rPr>
-          <w:b/>
-          <w:color w:val="000000" w:themeColor="text1"/>
-        </w:rPr>
-        <w:t>oc19-bdpj2</w:t>
-      </w:r>
-      <w:r>
-        <w:rPr>
-          <w:b/>
-          <w:color w:val="000000" w:themeColor="text1"/>
-        </w:rPr>
-        <w:t>-</w:t>
-      </w:r>
-      <w:r>
-        <w:rPr>
-          <w:b/>
-          <w:color w:val="000000" w:themeColor="text1"/>
-        </w:rPr>
-        <w:t>setup</w:t>
-      </w:r>
-      <w:r>
-        <w:rPr>
-          <w:b/>
-          <w:color w:val="000000" w:themeColor="text1"/>
-        </w:rPr>
-        <w:t>.pdf</w:t>
-      </w:r>
+          <w:sz w:val="24"/>
+          <w:szCs w:val="24"/>
+        </w:rPr>
+      </w:pPr>
+      <w:hyperlink r:id="rId8" w:history="1">
+        <w:r>
+          <w:rPr>
+            <w:color w:val="0000FF"/>
+            <w:sz w:val="24"/>
+            <w:szCs w:val="24"/>
+            <w:u w:val="single"/>
+          </w:rPr>
+          <w:t>https://github.com/brentlaster/conf/blob/master/oscon2019/oc19-bdpj2-setup.pdf</w:t>
+        </w:r>
+      </w:hyperlink>
     </w:p>
     <w:p>
       <w:pPr>
@@ -330,8 +324,6 @@
         <w:t xml:space="preserve">Class labs can be found online at: </w:t>
       </w:r>
     </w:p>
-    <w:bookmarkStart w:id="0" w:name="_GoBack"/>
-    <w:bookmarkEnd w:id="0"/>
     <w:p>
       <w:pPr>
         <w:rPr>
@@ -341,114 +333,26 @@
           <w:szCs w:val="28"/>
         </w:rPr>
       </w:pPr>
-      <w:r>
+      <w:hyperlink r:id="rId9" w:history="1">
+        <w:r>
+          <w:rPr>
+            <w:rStyle w:val="Hyperlink"/>
+            <w:b/>
+            <w:sz w:val="28"/>
+            <w:szCs w:val="28"/>
+          </w:rPr>
+          <w:t>https://github.com/brentlaster/conf/blob/master/oscon2019/oc19-bdpj2-labs.pdf</w:t>
+        </w:r>
+      </w:hyperlink>
+    </w:p>
+    <w:p>
+      <w:pPr>
         <w:rPr>
           <w:b/>
           <w:color w:val="000000" w:themeColor="text1"/>
           <w:sz w:val="28"/>
           <w:szCs w:val="28"/>
         </w:rPr>
-        <w:fldChar w:fldCharType="begin"/>
-      </w:r>
-      <w:r>
-        <w:rPr>
-          <w:b/>
-          <w:color w:val="000000" w:themeColor="text1"/>
-          <w:sz w:val="28"/>
-          <w:szCs w:val="28"/>
-        </w:rPr>
-        <w:instrText xml:space="preserve"> HYPERLINK "</w:instrText>
-      </w:r>
-      <w:r>
-        <w:rPr>
-          <w:b/>
-          <w:color w:val="000000" w:themeColor="text1"/>
-          <w:sz w:val="28"/>
-          <w:szCs w:val="28"/>
-        </w:rPr>
-        <w:instrText>https://github.com/brentlaster/conf/oscon2019/blob/master/oc19-bdpj2-</w:instrText>
-      </w:r>
-      <w:r>
-        <w:rPr>
-          <w:b/>
-          <w:color w:val="000000" w:themeColor="text1"/>
-          <w:sz w:val="28"/>
-          <w:szCs w:val="28"/>
-        </w:rPr>
-        <w:instrText>labs</w:instrText>
-      </w:r>
-      <w:r>
-        <w:rPr>
-          <w:b/>
-          <w:color w:val="000000" w:themeColor="text1"/>
-          <w:sz w:val="28"/>
-          <w:szCs w:val="28"/>
-        </w:rPr>
-        <w:instrText>.pdf</w:instrText>
-      </w:r>
-      <w:r>
-        <w:rPr>
-          <w:b/>
-          <w:color w:val="000000" w:themeColor="text1"/>
-          <w:sz w:val="28"/>
-          <w:szCs w:val="28"/>
-        </w:rPr>
-        <w:instrText xml:space="preserve">" </w:instrText>
-      </w:r>
-      <w:r>
-        <w:rPr>
-          <w:b/>
-          <w:color w:val="000000" w:themeColor="text1"/>
-          <w:sz w:val="28"/>
-          <w:szCs w:val="28"/>
-        </w:rPr>
-        <w:fldChar w:fldCharType="separate"/>
-      </w:r>
-      <w:r>
-        <w:rPr>
-          <w:rStyle w:val="Hyperlink"/>
-          <w:b/>
-          <w:sz w:val="28"/>
-          <w:szCs w:val="28"/>
-        </w:rPr>
-        <w:t>https://github.com/brentlaster/conf/oscon2019/blob/master/oc19-bdpj2-</w:t>
-      </w:r>
-      <w:r>
-        <w:rPr>
-          <w:rStyle w:val="Hyperlink"/>
-          <w:b/>
-          <w:sz w:val="28"/>
-          <w:szCs w:val="28"/>
-        </w:rPr>
-        <w:t>labs</w:t>
-      </w:r>
-      <w:r>
-        <w:rPr>
-          <w:rStyle w:val="Hyperlink"/>
-          <w:b/>
-          <w:sz w:val="28"/>
-          <w:szCs w:val="28"/>
-        </w:rPr>
-        <w:t>.pdf</w:t>
-      </w:r>
-      <w:r>
-        <w:rPr>
-          <w:b/>
-          <w:color w:val="000000" w:themeColor="text1"/>
-          <w:sz w:val="28"/>
-          <w:szCs w:val="28"/>
-        </w:rPr>
-        <w:fldChar w:fldCharType="end"/>
-      </w:r>
-    </w:p>
-    <w:p>
-      <w:pPr>
-        <w:rPr>
-          <w:b/>
-          <w:color w:val="000000" w:themeColor="text1"/>
-          <w:sz w:val="28"/>
-          <w:szCs w:val="28"/>
-        </w:rPr>
       </w:pPr>
     </w:p>
     <w:p>
@@ -491,7 +395,7 @@
       <w:r>
         <w:t xml:space="preserve"> can be obtained and installed from </w:t>
       </w:r>
-      <w:hyperlink r:id="rId8" w:history="1">
+      <w:hyperlink r:id="rId10" w:history="1">
         <w:r>
           <w:rPr>
             <w:rStyle w:val="Hyperlink"/>
@@ -539,7 +443,7 @@
       <w:r>
         <w:t>on the course’s landing page</w:t>
       </w:r>
-      <w:hyperlink r:id="rId9" w:tgtFrame="_blank" w:tooltip="This external link will open in a new window" w:history="1"/>
+      <w:hyperlink r:id="rId11" w:tgtFrame="_blank" w:tooltip="This external link will open in a new window" w:history="1"/>
       <w:r>
         <w:t>.</w:t>
       </w:r>
@@ -612,7 +516,7 @@
           <w:shd w:val="clear" w:color="auto" w:fill="FFFFFF"/>
         </w:rPr>
       </w:pPr>
-      <w:hyperlink r:id="rId10" w:history="1">
+      <w:hyperlink r:id="rId12" w:history="1">
         <w:r>
           <w:rPr>
             <w:rStyle w:val="Hyperlink"/>
@@ -877,6 +781,8 @@
       <w:r>
         <w:t xml:space="preserve"> </w:t>
       </w:r>
+      <w:bookmarkStart w:id="0" w:name="_GoBack"/>
+      <w:bookmarkEnd w:id="0"/>
     </w:p>
     <w:p>
       <w:pPr>
@@ -888,7 +794,6 @@
     <w:p/>
     <w:p>
       <w:r>
-        <w:lastRenderedPageBreak/>
         <w:t xml:space="preserve">3. </w:t>
       </w:r>
       <w:r>
@@ -1013,7 +918,7 @@
                     </pic:cNvPicPr>
                   </pic:nvPicPr>
                   <pic:blipFill>
-                    <a:blip r:embed="rId11">
+                    <a:blip r:embed="rId13">
                       <a:extLst>
                         <a:ext uri="{28A0092B-C50C-407E-A947-70E740481C1C}">
                           <a14:useLocalDpi xmlns:a14="http://schemas.microsoft.com/office/drawing/2010/main" val="0"/>
@@ -1128,7 +1033,7 @@
                     <pic:cNvPicPr/>
                   </pic:nvPicPr>
                   <pic:blipFill>
-                    <a:blip r:embed="rId12"/>
+                    <a:blip r:embed="rId14"/>
                     <a:stretch>
                       <a:fillRect/>
                     </a:stretch>
@@ -1157,6 +1062,7 @@
     </w:p>
     <w:p>
       <w:r>
+        <w:lastRenderedPageBreak/>
         <w:t xml:space="preserve">4.   </w:t>
       </w:r>
       <w:r>
@@ -1206,170 +1112,11 @@
         <w:rPr>
           <w:noProof/>
         </w:rPr>
-        <w:lastRenderedPageBreak/>
         <w:drawing>
           <wp:inline distT="0" distB="0" distL="0" distR="0" wp14:anchorId="430071E7" wp14:editId="539776CF">
             <wp:extent cx="2886075" cy="3177271"/>
             <wp:effectExtent l="0" t="0" r="0" b="4445"/>
             <wp:docPr id="3" name="Picture 3"/>
-            <wp:cNvGraphicFramePr>
-              <a:graphicFrameLocks xmlns:a="http://schemas.openxmlformats.org/drawingml/2006/main" noChangeAspect="1"/>
-            </wp:cNvGraphicFramePr>
-            <a:graphic xmlns:a="http://schemas.openxmlformats.org/drawingml/2006/main">
-              <a:graphicData uri="http://schemas.openxmlformats.org/drawingml/2006/picture">
-                <pic:pic xmlns:pic="http://schemas.openxmlformats.org/drawingml/2006/picture">
-                  <pic:nvPicPr>
-                    <pic:cNvPr id="1" name=""/>
-                    <pic:cNvPicPr/>
-                  </pic:nvPicPr>
-                  <pic:blipFill>
-                    <a:blip r:embed="rId13"/>
-                    <a:stretch>
-                      <a:fillRect/>
-                    </a:stretch>
-                  </pic:blipFill>
-                  <pic:spPr>
-                    <a:xfrm>
-                      <a:off x="0" y="0"/>
-                      <a:ext cx="2890047" cy="3181644"/>
-                    </a:xfrm>
-                    <a:prstGeom prst="rect">
-                      <a:avLst/>
-                    </a:prstGeom>
-                  </pic:spPr>
-                </pic:pic>
-              </a:graphicData>
-            </a:graphic>
-          </wp:inline>
-        </w:drawing>
-      </w:r>
-      <w:r>
-        <w:rPr>
-          <w:b/>
-        </w:rPr>
-        <w:t xml:space="preserve"> </w:t>
-      </w:r>
-    </w:p>
-    <w:p>
-      <w:pPr>
-        <w:rPr>
-          <w:b/>
-        </w:rPr>
-      </w:pPr>
-    </w:p>
-    <w:p>
-      <w:r>
-        <w:t>5.</w:t>
-      </w:r>
-      <w:r>
-        <w:rPr>
-          <w:b/>
-        </w:rPr>
-        <w:t xml:space="preserve">  </w:t>
-      </w:r>
-      <w:r>
-        <w:t>You</w:t>
-      </w:r>
-      <w:r>
-        <w:t xml:space="preserve"> will</w:t>
-      </w:r>
-      <w:r>
-        <w:t xml:space="preserve"> get a pop-up box for the “license” info.  Just click the </w:t>
-      </w:r>
-      <w:r>
-        <w:rPr>
-          <w:b/>
-        </w:rPr>
-        <w:t>Agree</w:t>
-      </w:r>
-      <w:r>
-        <w:t xml:space="preserve"> button. You</w:t>
-      </w:r>
-      <w:r>
-        <w:t>r system will then start processing the import.  This may take a while.</w:t>
-      </w:r>
-    </w:p>
-    <w:p>
-      <w:pPr>
-        <w:rPr>
-          <w:b/>
-        </w:rPr>
-      </w:pPr>
-      <w:r>
-        <w:rPr>
-          <w:noProof/>
-        </w:rPr>
-        <w:drawing>
-          <wp:inline distT="0" distB="0" distL="0" distR="0" wp14:anchorId="5BC4AEB9" wp14:editId="40962FD3">
-            <wp:extent cx="3057525" cy="1037622"/>
-            <wp:effectExtent l="0" t="0" r="0" b="0"/>
-            <wp:docPr id="9" name="Picture 9"/>
-            <wp:cNvGraphicFramePr>
-              <a:graphicFrameLocks xmlns:a="http://schemas.openxmlformats.org/drawingml/2006/main" noChangeAspect="1"/>
-            </wp:cNvGraphicFramePr>
-            <a:graphic xmlns:a="http://schemas.openxmlformats.org/drawingml/2006/main">
-              <a:graphicData uri="http://schemas.openxmlformats.org/drawingml/2006/picture">
-                <pic:pic xmlns:pic="http://schemas.openxmlformats.org/drawingml/2006/picture">
-                  <pic:nvPicPr>
-                    <pic:cNvPr id="1" name=""/>
-                    <pic:cNvPicPr/>
-                  </pic:nvPicPr>
-                  <pic:blipFill>
-                    <a:blip r:embed="rId14"/>
-                    <a:stretch>
-                      <a:fillRect/>
-                    </a:stretch>
-                  </pic:blipFill>
-                  <pic:spPr>
-                    <a:xfrm>
-                      <a:off x="0" y="0"/>
-                      <a:ext cx="3067933" cy="1041154"/>
-                    </a:xfrm>
-                    <a:prstGeom prst="rect">
-                      <a:avLst/>
-                    </a:prstGeom>
-                  </pic:spPr>
-                </pic:pic>
-              </a:graphicData>
-            </a:graphic>
-          </wp:inline>
-        </w:drawing>
-      </w:r>
-    </w:p>
-    <w:p>
-      <w:pPr>
-        <w:rPr>
-          <w:b/>
-        </w:rPr>
-      </w:pPr>
-    </w:p>
-    <w:p>
-      <w:r>
-        <w:t>6</w:t>
-      </w:r>
-      <w:r>
-        <w:t xml:space="preserve">.  After the import is finished, you should have a VM listed in VirtualBox named </w:t>
-      </w:r>
-      <w:r>
-        <w:t>OC19-BDPJ2</w:t>
-      </w:r>
-      <w:r>
-        <w:rPr>
-          <w:b/>
-        </w:rPr>
-        <w:t>.</w:t>
-      </w:r>
-    </w:p>
-    <w:p>
-      <w:r>
-        <w:rPr>
-          <w:noProof/>
-        </w:rPr>
-        <w:drawing>
-          <wp:inline distT="0" distB="0" distL="0" distR="0" wp14:anchorId="715D9E21" wp14:editId="2BEAF5BB">
-            <wp:extent cx="5191125" cy="2358191"/>
-            <wp:effectExtent l="0" t="0" r="0" b="4445"/>
-            <wp:docPr id="10" name="Picture 10"/>
             <wp:cNvGraphicFramePr>
               <a:graphicFrameLocks xmlns:a="http://schemas.openxmlformats.org/drawingml/2006/main" noChangeAspect="1"/>
             </wp:cNvGraphicFramePr>
@@ -1389,7 +1136,7 @@
                   <pic:spPr>
                     <a:xfrm>
                       <a:off x="0" y="0"/>
-                      <a:ext cx="5198115" cy="2361367"/>
+                      <a:ext cx="2890047" cy="3181644"/>
                     </a:xfrm>
                     <a:prstGeom prst="rect">
                       <a:avLst/>
@@ -1401,108 +1148,50 @@
           </wp:inline>
         </w:drawing>
       </w:r>
-    </w:p>
-    <w:p>
-      <w:r>
-        <w:t>7</w:t>
-      </w:r>
-      <w:r>
-        <w:t xml:space="preserve">. </w:t>
-      </w:r>
-      <w:r>
-        <w:rPr>
-          <w:b/>
-        </w:rPr>
-        <w:t>(OPTIONAL)</w:t>
-      </w:r>
-      <w:r>
+      <w:r>
+        <w:rPr>
+          <w:b/>
+        </w:rPr>
         <w:t xml:space="preserve"> </w:t>
       </w:r>
-      <w:r>
-        <w:t xml:space="preserve">At this point, depending on the settings of your physical system, you can adjust the amount of memory for the image if you need/want.  You can do this by clicking on the </w:t>
-      </w:r>
-      <w:r>
-        <w:rPr>
-          <w:b/>
-        </w:rPr>
-        <w:t xml:space="preserve">Settings </w:t>
-      </w:r>
-      <w:r>
-        <w:t xml:space="preserve">icon in the menu bar, then </w:t>
-      </w:r>
-      <w:r>
-        <w:rPr>
-          <w:b/>
-        </w:rPr>
-        <w:t>System</w:t>
-      </w:r>
-      <w:r>
-        <w:rPr>
-          <w:b/>
-        </w:rPr>
-        <w:t xml:space="preserve"> </w:t>
-      </w:r>
-      <w:r>
-        <w:t xml:space="preserve">in the pop-up box for the </w:t>
-      </w:r>
-      <w:r>
-        <w:t>s</w:t>
-      </w:r>
-      <w:r>
-        <w:t>ettings</w:t>
-      </w:r>
-      <w:r>
-        <w:t>.  Then you can adjust the amount of memory for the virtual machine with the slider.</w:t>
-      </w:r>
-    </w:p>
-    <w:p>
-      <w:pPr>
-        <w:rPr>
-          <w:b/>
-        </w:rPr>
-      </w:pPr>
-      <w:r>
-        <w:lastRenderedPageBreak/>
-        <w:t xml:space="preserve"> The default is 8 </w:t>
-      </w:r>
-      <w:proofErr w:type="gramStart"/>
-      <w:r>
-        <w:t>gig</w:t>
-      </w:r>
-      <w:proofErr w:type="gramEnd"/>
-      <w:r>
-        <w:t xml:space="preserve">.  The system can run with as little as 4 </w:t>
-      </w:r>
-      <w:proofErr w:type="gramStart"/>
-      <w:r>
-        <w:t>gig</w:t>
-      </w:r>
-      <w:proofErr w:type="gramEnd"/>
-      <w:r>
-        <w:t xml:space="preserve"> although performance will be degraded.  12 </w:t>
-      </w:r>
-      <w:proofErr w:type="gramStart"/>
-      <w:r>
-        <w:t>gig</w:t>
-      </w:r>
-      <w:proofErr w:type="gramEnd"/>
-      <w:r>
-        <w:t xml:space="preserve"> is not necessary but</w:t>
-      </w:r>
-      <w:r>
-        <w:t xml:space="preserve"> will yield improved performance if your underlying physical machine can support it.  </w:t>
-      </w:r>
-      <w:r>
-        <w:rPr>
-          <w:b/>
-        </w:rPr>
-        <w:t xml:space="preserve">If you are unsure, you can just leave it at the default. </w:t>
-      </w:r>
-      <w:r>
-        <w:rPr>
-          <w:b/>
-        </w:rPr>
-        <w:t xml:space="preserve"> </w:t>
+    </w:p>
+    <w:p>
+      <w:pPr>
+        <w:rPr>
+          <w:b/>
+        </w:rPr>
+      </w:pPr>
+    </w:p>
+    <w:p>
+      <w:r>
+        <w:t>5.</w:t>
+      </w:r>
+      <w:r>
+        <w:rPr>
+          <w:b/>
+        </w:rPr>
+        <w:t xml:space="preserve">  </w:t>
+      </w:r>
+      <w:r>
+        <w:t>You</w:t>
+      </w:r>
+      <w:r>
+        <w:t xml:space="preserve"> will</w:t>
+      </w:r>
+      <w:r>
+        <w:t xml:space="preserve"> get a pop-up box for the “license” info.  Just click the </w:t>
+      </w:r>
+      <w:r>
+        <w:rPr>
+          <w:b/>
+        </w:rPr>
+        <w:t>Agree</w:t>
+      </w:r>
+      <w:r>
+        <w:t xml:space="preserve"> button. You</w:t>
+      </w:r>
+      <w:r>
+        <w:t>r system will then start processing the import.  This may take a while.</w:t>
       </w:r>
     </w:p>
     <w:p>
@@ -1516,10 +1205,10 @@
           <w:noProof/>
         </w:rPr>
         <w:drawing>
-          <wp:inline distT="0" distB="0" distL="0" distR="0" wp14:anchorId="29B2ED19" wp14:editId="2C35EF57">
-            <wp:extent cx="3438525" cy="2370966"/>
+          <wp:inline distT="0" distB="0" distL="0" distR="0" wp14:anchorId="5BC4AEB9" wp14:editId="40962FD3">
+            <wp:extent cx="3057525" cy="1037622"/>
             <wp:effectExtent l="0" t="0" r="0" b="0"/>
-            <wp:docPr id="5" name="Picture 5"/>
+            <wp:docPr id="9" name="Picture 9"/>
             <wp:cNvGraphicFramePr>
               <a:graphicFrameLocks xmlns:a="http://schemas.openxmlformats.org/drawingml/2006/main" noChangeAspect="1"/>
             </wp:cNvGraphicFramePr>
@@ -1539,7 +1228,7 @@
                   <pic:spPr>
                     <a:xfrm>
                       <a:off x="0" y="0"/>
-                      <a:ext cx="3445578" cy="2375829"/>
+                      <a:ext cx="3067933" cy="1041154"/>
                     </a:xfrm>
                     <a:prstGeom prst="rect">
                       <a:avLst/>
@@ -1560,39 +1249,32 @@
       </w:pPr>
     </w:p>
     <w:p>
-      <w:pPr>
-        <w:rPr>
-          <w:b/>
-        </w:rPr>
-      </w:pPr>
-      <w:r>
-        <w:t>8</w:t>
-      </w:r>
-      <w:r>
-        <w:t>. At this point, you can start up the virtual image by right-clicking on the image name and then selecting</w:t>
-      </w:r>
-      <w:r>
-        <w:rPr>
-          <w:b/>
-        </w:rPr>
-        <w:t xml:space="preserve"> Normal Start.</w:t>
-      </w:r>
-    </w:p>
-    <w:p>
-      <w:pPr>
-        <w:rPr>
-          <w:b/>
-        </w:rPr>
-      </w:pPr>
+      <w:r>
+        <w:t>6</w:t>
+      </w:r>
+      <w:r>
+        <w:t xml:space="preserve">.  After the import is finished, you should have a VM listed in VirtualBox named </w:t>
+      </w:r>
+      <w:r>
+        <w:t>OC19-BDPJ2</w:t>
+      </w:r>
+      <w:r>
+        <w:rPr>
+          <w:b/>
+        </w:rPr>
+        <w:t>.</w:t>
+      </w:r>
+    </w:p>
+    <w:p>
       <w:r>
         <w:rPr>
           <w:noProof/>
         </w:rPr>
         <w:drawing>
-          <wp:inline distT="0" distB="0" distL="0" distR="0" wp14:anchorId="0DE17A00" wp14:editId="279F8AD0">
-            <wp:extent cx="4495800" cy="1485151"/>
-            <wp:effectExtent l="0" t="0" r="0" b="1270"/>
-            <wp:docPr id="6" name="Picture 6"/>
+          <wp:inline distT="0" distB="0" distL="0" distR="0" wp14:anchorId="715D9E21" wp14:editId="2BEAF5BB">
+            <wp:extent cx="5191125" cy="2358191"/>
+            <wp:effectExtent l="0" t="0" r="0" b="4445"/>
+            <wp:docPr id="10" name="Picture 10"/>
             <wp:cNvGraphicFramePr>
               <a:graphicFrameLocks xmlns:a="http://schemas.openxmlformats.org/drawingml/2006/main" noChangeAspect="1"/>
             </wp:cNvGraphicFramePr>
@@ -1612,6 +1294,229 @@
                   <pic:spPr>
                     <a:xfrm>
                       <a:off x="0" y="0"/>
+                      <a:ext cx="5198115" cy="2361367"/>
+                    </a:xfrm>
+                    <a:prstGeom prst="rect">
+                      <a:avLst/>
+                    </a:prstGeom>
+                  </pic:spPr>
+                </pic:pic>
+              </a:graphicData>
+            </a:graphic>
+          </wp:inline>
+        </w:drawing>
+      </w:r>
+    </w:p>
+    <w:p>
+      <w:r>
+        <w:lastRenderedPageBreak/>
+        <w:t>7</w:t>
+      </w:r>
+      <w:r>
+        <w:t xml:space="preserve">. </w:t>
+      </w:r>
+      <w:r>
+        <w:rPr>
+          <w:b/>
+        </w:rPr>
+        <w:t>(OPTIONAL)</w:t>
+      </w:r>
+      <w:r>
+        <w:t xml:space="preserve"> </w:t>
+      </w:r>
+      <w:r>
+        <w:t xml:space="preserve">At this point, depending on the settings of your physical system, you can adjust the amount of memory for the image if you need/want.  You can do this by clicking on the </w:t>
+      </w:r>
+      <w:r>
+        <w:rPr>
+          <w:b/>
+        </w:rPr>
+        <w:t xml:space="preserve">Settings </w:t>
+      </w:r>
+      <w:r>
+        <w:t xml:space="preserve">icon in the menu bar, then </w:t>
+      </w:r>
+      <w:r>
+        <w:rPr>
+          <w:b/>
+        </w:rPr>
+        <w:t>System</w:t>
+      </w:r>
+      <w:r>
+        <w:rPr>
+          <w:b/>
+        </w:rPr>
+        <w:t xml:space="preserve"> </w:t>
+      </w:r>
+      <w:r>
+        <w:t xml:space="preserve">in the pop-up box for the </w:t>
+      </w:r>
+      <w:r>
+        <w:t>s</w:t>
+      </w:r>
+      <w:r>
+        <w:t>ettings</w:t>
+      </w:r>
+      <w:r>
+        <w:t>.  Then you can adjust the amount of memory for the virtual machine with the slider.</w:t>
+      </w:r>
+    </w:p>
+    <w:p>
+      <w:pPr>
+        <w:rPr>
+          <w:b/>
+        </w:rPr>
+      </w:pPr>
+      <w:r>
+        <w:t xml:space="preserve"> The default is 8 </w:t>
+      </w:r>
+      <w:proofErr w:type="gramStart"/>
+      <w:r>
+        <w:t>gig</w:t>
+      </w:r>
+      <w:proofErr w:type="gramEnd"/>
+      <w:r>
+        <w:t xml:space="preserve">.  The system can run with as little as 4 </w:t>
+      </w:r>
+      <w:proofErr w:type="gramStart"/>
+      <w:r>
+        <w:t>gig</w:t>
+      </w:r>
+      <w:proofErr w:type="gramEnd"/>
+      <w:r>
+        <w:t xml:space="preserve"> although performance will be degraded.  12 </w:t>
+      </w:r>
+      <w:proofErr w:type="gramStart"/>
+      <w:r>
+        <w:t>gig</w:t>
+      </w:r>
+      <w:proofErr w:type="gramEnd"/>
+      <w:r>
+        <w:t xml:space="preserve"> is not necessary but</w:t>
+      </w:r>
+      <w:r>
+        <w:t xml:space="preserve"> will yield improved performance if your underlying physical machine can support it.  </w:t>
+      </w:r>
+      <w:r>
+        <w:rPr>
+          <w:b/>
+        </w:rPr>
+        <w:t xml:space="preserve">If you are unsure, you can just leave it at the default. </w:t>
+      </w:r>
+      <w:r>
+        <w:rPr>
+          <w:b/>
+        </w:rPr>
+        <w:t xml:space="preserve"> </w:t>
+      </w:r>
+    </w:p>
+    <w:p>
+      <w:pPr>
+        <w:rPr>
+          <w:b/>
+        </w:rPr>
+      </w:pPr>
+      <w:r>
+        <w:rPr>
+          <w:noProof/>
+        </w:rPr>
+        <w:drawing>
+          <wp:inline distT="0" distB="0" distL="0" distR="0" wp14:anchorId="29B2ED19" wp14:editId="2C35EF57">
+            <wp:extent cx="3438525" cy="2370966"/>
+            <wp:effectExtent l="0" t="0" r="0" b="0"/>
+            <wp:docPr id="5" name="Picture 5"/>
+            <wp:cNvGraphicFramePr>
+              <a:graphicFrameLocks xmlns:a="http://schemas.openxmlformats.org/drawingml/2006/main" noChangeAspect="1"/>
+            </wp:cNvGraphicFramePr>
+            <a:graphic xmlns:a="http://schemas.openxmlformats.org/drawingml/2006/main">
+              <a:graphicData uri="http://schemas.openxmlformats.org/drawingml/2006/picture">
+                <pic:pic xmlns:pic="http://schemas.openxmlformats.org/drawingml/2006/picture">
+                  <pic:nvPicPr>
+                    <pic:cNvPr id="1" name=""/>
+                    <pic:cNvPicPr/>
+                  </pic:nvPicPr>
+                  <pic:blipFill>
+                    <a:blip r:embed="rId18"/>
+                    <a:stretch>
+                      <a:fillRect/>
+                    </a:stretch>
+                  </pic:blipFill>
+                  <pic:spPr>
+                    <a:xfrm>
+                      <a:off x="0" y="0"/>
+                      <a:ext cx="3445578" cy="2375829"/>
+                    </a:xfrm>
+                    <a:prstGeom prst="rect">
+                      <a:avLst/>
+                    </a:prstGeom>
+                  </pic:spPr>
+                </pic:pic>
+              </a:graphicData>
+            </a:graphic>
+          </wp:inline>
+        </w:drawing>
+      </w:r>
+    </w:p>
+    <w:p>
+      <w:pPr>
+        <w:rPr>
+          <w:b/>
+        </w:rPr>
+      </w:pPr>
+    </w:p>
+    <w:p>
+      <w:pPr>
+        <w:rPr>
+          <w:b/>
+        </w:rPr>
+      </w:pPr>
+      <w:r>
+        <w:t>8</w:t>
+      </w:r>
+      <w:r>
+        <w:t>. At this point, you can start up the virtual image by right-clicking on the image name and then selecting</w:t>
+      </w:r>
+      <w:r>
+        <w:rPr>
+          <w:b/>
+        </w:rPr>
+        <w:t xml:space="preserve"> Normal Start.</w:t>
+      </w:r>
+    </w:p>
+    <w:p>
+      <w:pPr>
+        <w:rPr>
+          <w:b/>
+        </w:rPr>
+      </w:pPr>
+      <w:r>
+        <w:rPr>
+          <w:noProof/>
+        </w:rPr>
+        <w:drawing>
+          <wp:inline distT="0" distB="0" distL="0" distR="0" wp14:anchorId="0DE17A00" wp14:editId="279F8AD0">
+            <wp:extent cx="4495800" cy="1485151"/>
+            <wp:effectExtent l="0" t="0" r="0" b="1270"/>
+            <wp:docPr id="6" name="Picture 6"/>
+            <wp:cNvGraphicFramePr>
+              <a:graphicFrameLocks xmlns:a="http://schemas.openxmlformats.org/drawingml/2006/main" noChangeAspect="1"/>
+            </wp:cNvGraphicFramePr>
+            <a:graphic xmlns:a="http://schemas.openxmlformats.org/drawingml/2006/main">
+              <a:graphicData uri="http://schemas.openxmlformats.org/drawingml/2006/picture">
+                <pic:pic xmlns:pic="http://schemas.openxmlformats.org/drawingml/2006/picture">
+                  <pic:nvPicPr>
+                    <pic:cNvPr id="1" name=""/>
+                    <pic:cNvPicPr/>
+                  </pic:nvPicPr>
+                  <pic:blipFill>
+                    <a:blip r:embed="rId19"/>
+                    <a:stretch>
+                      <a:fillRect/>
+                    </a:stretch>
+                  </pic:blipFill>
+                  <pic:spPr>
+                    <a:xfrm>
+                      <a:off x="0" y="0"/>
                       <a:ext cx="4511162" cy="1490226"/>
                     </a:xfrm>
                     <a:prstGeom prst="rect">
@@ -1671,7 +1576,7 @@
                     </pic:cNvPicPr>
                   </pic:nvPicPr>
                   <pic:blipFill>
-                    <a:blip r:embed="rId18" cstate="print">
+                    <a:blip r:embed="rId20" cstate="print">
                       <a:extLst>
                         <a:ext uri="{28A0092B-C50C-407E-A947-70E740481C1C}">
                           <a14:useLocalDpi xmlns:a14="http://schemas.microsoft.com/office/drawing/2010/main" val="0"/>
@@ -1706,7 +1611,6 @@
     <w:p/>
     <w:p>
       <w:r>
-        <w:lastRenderedPageBreak/>
         <w:t xml:space="preserve"> If so, just click on the optio</w:t>
       </w:r>
       <w:r>
@@ -1802,7 +1706,7 @@
                     <pic:cNvPicPr/>
                   </pic:nvPicPr>
                   <pic:blipFill>
-                    <a:blip r:embed="rId19"/>
+                    <a:blip r:embed="rId21"/>
                     <a:stretch>
                       <a:fillRect/>
                     </a:stretch>
@@ -1860,7 +1764,7 @@
                     </pic:cNvPicPr>
                   </pic:nvPicPr>
                   <pic:blipFill>
-                    <a:blip r:embed="rId20" r:link="rId21">
+                    <a:blip r:embed="rId22" r:link="rId23">
                       <a:extLst>
                         <a:ext uri="{28A0092B-C50C-407E-A947-70E740481C1C}">
                           <a14:useLocalDpi xmlns:a14="http://schemas.microsoft.com/office/drawing/2010/main" val="0"/>
@@ -1941,7 +1845,7 @@
                     <pic:cNvPicPr/>
                   </pic:nvPicPr>
                   <pic:blipFill>
-                    <a:blip r:embed="rId22"/>
+                    <a:blip r:embed="rId24"/>
                     <a:stretch>
                       <a:fillRect/>
                     </a:stretch>
@@ -2061,10 +1965,7 @@
     <w:p/>
     <w:p>
       <w:r>
-        <w:t xml:space="preserve">1.  </w:t>
-      </w:r>
-      <w:r>
-        <w:t xml:space="preserve">While it shouldn’t be required, if you are not using this image in the Eastern </w:t>
+        <w:t xml:space="preserve">1.  While it shouldn’t be required, if you are not using this image in the Eastern </w:t>
       </w:r>
       <w:proofErr w:type="spellStart"/>
       <w:r>
@@ -2072,10 +1973,7 @@
       </w:r>
       <w:proofErr w:type="spellEnd"/>
       <w:r>
-        <w:t>, you can</w:t>
-      </w:r>
-      <w:r>
-        <w:t xml:space="preserve"> change the system to have the correct date/time.  To do this:</w:t>
+        <w:t>, you can change the system to have the correct date/time.  To do this:</w:t>
       </w:r>
     </w:p>
     <w:p>
@@ -2128,7 +2026,7 @@
                     </pic:cNvPicPr>
                   </pic:nvPicPr>
                   <pic:blipFill>
-                    <a:blip r:embed="rId23" cstate="print">
+                    <a:blip r:embed="rId25" cstate="print">
                       <a:extLst>
                         <a:ext uri="{28A0092B-C50C-407E-A947-70E740481C1C}">
                           <a14:useLocalDpi xmlns:a14="http://schemas.microsoft.com/office/drawing/2010/main" val="0"/>
@@ -2190,7 +2088,7 @@
                     </pic:cNvPicPr>
                   </pic:nvPicPr>
                   <pic:blipFill>
-                    <a:blip r:embed="rId24" cstate="print">
+                    <a:blip r:embed="rId26" cstate="print">
                       <a:extLst>
                         <a:ext uri="{28A0092B-C50C-407E-A947-70E740481C1C}">
                           <a14:useLocalDpi xmlns:a14="http://schemas.microsoft.com/office/drawing/2010/main" val="0"/>
@@ -2260,7 +2158,7 @@
                     </pic:cNvPicPr>
                   </pic:nvPicPr>
                   <pic:blipFill>
-                    <a:blip r:embed="rId25" cstate="print">
+                    <a:blip r:embed="rId27" cstate="print">
                       <a:extLst>
                         <a:ext uri="{28A0092B-C50C-407E-A947-70E740481C1C}">
                           <a14:useLocalDpi xmlns:a14="http://schemas.microsoft.com/office/drawing/2010/main" val="0"/>
@@ -2336,7 +2234,7 @@
                     </pic:cNvPicPr>
                   </pic:nvPicPr>
                   <pic:blipFill>
-                    <a:blip r:embed="rId26" cstate="print">
+                    <a:blip r:embed="rId28" cstate="print">
                       <a:extLst>
                         <a:ext uri="{28A0092B-C50C-407E-A947-70E740481C1C}">
                           <a14:useLocalDpi xmlns:a14="http://schemas.microsoft.com/office/drawing/2010/main" val="0"/>
@@ -2370,10 +2268,7 @@
     </w:p>
     <w:p>
       <w:r>
-        <w:t>2</w:t>
-      </w:r>
-      <w:r>
-        <w:t>. After logging out, you can log back in with user=diyuser2 and password=diyuser2.  Confirm that your date and time are set as expected.</w:t>
+        <w:t>2. After logging out, you can log back in with user=diyuser2 and password=diyuser2.  Confirm that your date and time are set as expected.</w:t>
       </w:r>
     </w:p>
     <w:p/>
@@ -2417,10 +2312,7 @@
     </w:p>
     <w:p>
       <w:r>
-        <w:t>1</w:t>
-      </w:r>
-      <w:r>
-        <w:t>. Some labs in the course utilize email.  To configure this appropriately in Jenkins, you will need an email address where you can send and receive email, and the appropriate configuration information.</w:t>
+        <w:t>1. Some labs in the course utilize email.  To configure this appropriately in Jenkins, you will need an email address where you can send and receive email, and the appropriate configuration information.</w:t>
       </w:r>
     </w:p>
     <w:p>
@@ -2461,15 +2353,7 @@
         </w:numPr>
       </w:pPr>
       <w:r>
-        <w:t xml:space="preserve">Email account </w:t>
-      </w:r>
-      <w:proofErr w:type="gramStart"/>
-      <w:r>
-        <w:t>user name</w:t>
-      </w:r>
-      <w:proofErr w:type="gramEnd"/>
-      <w:r>
-        <w:t xml:space="preserve"> and password for sending email</w:t>
+        <w:t>Email account user name and password for sending email</w:t>
       </w:r>
     </w:p>
     <w:p>
@@ -2492,10 +2376,7 @@
     <w:p/>
     <w:p>
       <w:r>
-        <w:t>2</w:t>
-      </w:r>
-      <w:r>
-        <w:t>.  Start Jenkins by clicking on the “</w:t>
+        <w:t>2.  Start Jenkins by clicking on the “</w:t>
       </w:r>
       <w:r>
         <w:rPr>
@@ -2519,10 +2400,7 @@
     <w:p/>
     <w:p>
       <w:r>
-        <w:t>3</w:t>
-      </w:r>
-      <w:r>
-        <w:t xml:space="preserve">.  You should be on the login screen.  Log in to Jenkins with User = </w:t>
+        <w:t xml:space="preserve">3.  You should be on the login screen.  Log in to Jenkins with User = </w:t>
       </w:r>
       <w:r>
         <w:rPr>
@@ -2546,10 +2424,7 @@
     <w:p/>
     <w:p>
       <w:r>
-        <w:t>4</w:t>
-      </w:r>
-      <w:r>
-        <w:t xml:space="preserve">.  From the Jenkins dashboard (starting screen), click on </w:t>
+        <w:t xml:space="preserve">4.  From the Jenkins dashboard (starting screen), click on </w:t>
       </w:r>
       <w:r>
         <w:rPr>
@@ -2573,10 +2448,7 @@
     <w:p/>
     <w:p>
       <w:r>
-        <w:t>5</w:t>
-      </w:r>
-      <w:r>
-        <w:t xml:space="preserve">.  Scroll down on the configuration page until you find the </w:t>
+        <w:t xml:space="preserve">5.  Scroll down on the configuration page until you find the </w:t>
       </w:r>
       <w:r>
         <w:rPr>
@@ -2600,129 +2472,6 @@
             <wp:extent cx="6858000" cy="1006475"/>
             <wp:effectExtent l="0" t="0" r="0" b="3175"/>
             <wp:docPr id="19" name="Picture 19"/>
-            <wp:cNvGraphicFramePr>
-              <a:graphicFrameLocks xmlns:a="http://schemas.openxmlformats.org/drawingml/2006/main" noChangeAspect="1"/>
-            </wp:cNvGraphicFramePr>
-            <a:graphic xmlns:a="http://schemas.openxmlformats.org/drawingml/2006/main">
-              <a:graphicData uri="http://schemas.openxmlformats.org/drawingml/2006/picture">
-                <pic:pic xmlns:pic="http://schemas.openxmlformats.org/drawingml/2006/picture">
-                  <pic:nvPicPr>
-                    <pic:cNvPr id="1" name=""/>
-                    <pic:cNvPicPr/>
-                  </pic:nvPicPr>
-                  <pic:blipFill>
-                    <a:blip r:embed="rId27"/>
-                    <a:stretch>
-                      <a:fillRect/>
-                    </a:stretch>
-                  </pic:blipFill>
-                  <pic:spPr>
-                    <a:xfrm>
-                      <a:off x="0" y="0"/>
-                      <a:ext cx="6858000" cy="1006475"/>
-                    </a:xfrm>
-                    <a:prstGeom prst="rect">
-                      <a:avLst/>
-                    </a:prstGeom>
-                  </pic:spPr>
-                </pic:pic>
-              </a:graphicData>
-            </a:graphic>
-          </wp:inline>
-        </w:drawing>
-      </w:r>
-    </w:p>
-    <w:p/>
-    <w:p>
-      <w:r>
-        <w:t>6</w:t>
-      </w:r>
-      <w:r>
-        <w:t xml:space="preserve">. Click on the </w:t>
-      </w:r>
-      <w:r>
-        <w:rPr>
-          <w:b/>
-        </w:rPr>
-        <w:t xml:space="preserve">Advanced </w:t>
-      </w:r>
-      <w:r>
-        <w:t>button and fill in the needed fields in this section, substituting the information for your email setup.</w:t>
-      </w:r>
-    </w:p>
-    <w:p>
-      <w:r>
-        <w:t xml:space="preserve"> </w:t>
-      </w:r>
-      <w:r>
-        <w:rPr>
-          <w:noProof/>
-        </w:rPr>
-        <w:drawing>
-          <wp:inline distT="0" distB="0" distL="0" distR="0" wp14:anchorId="39F6B35A" wp14:editId="484B5717">
-            <wp:extent cx="6858000" cy="2729865"/>
-            <wp:effectExtent l="0" t="0" r="0" b="0"/>
-            <wp:docPr id="20" name="Picture 20"/>
-            <wp:cNvGraphicFramePr>
-              <a:graphicFrameLocks xmlns:a="http://schemas.openxmlformats.org/drawingml/2006/main" noChangeAspect="1"/>
-            </wp:cNvGraphicFramePr>
-            <a:graphic xmlns:a="http://schemas.openxmlformats.org/drawingml/2006/main">
-              <a:graphicData uri="http://schemas.openxmlformats.org/drawingml/2006/picture">
-                <pic:pic xmlns:pic="http://schemas.openxmlformats.org/drawingml/2006/picture">
-                  <pic:nvPicPr>
-                    <pic:cNvPr id="1" name=""/>
-                    <pic:cNvPicPr/>
-                  </pic:nvPicPr>
-                  <pic:blipFill>
-                    <a:blip r:embed="rId28"/>
-                    <a:stretch>
-                      <a:fillRect/>
-                    </a:stretch>
-                  </pic:blipFill>
-                  <pic:spPr>
-                    <a:xfrm>
-                      <a:off x="0" y="0"/>
-                      <a:ext cx="6858000" cy="2729865"/>
-                    </a:xfrm>
-                    <a:prstGeom prst="rect">
-                      <a:avLst/>
-                    </a:prstGeom>
-                  </pic:spPr>
-                </pic:pic>
-              </a:graphicData>
-            </a:graphic>
-          </wp:inline>
-        </w:drawing>
-      </w:r>
-    </w:p>
-    <w:p/>
-    <w:p>
-      <w:r>
-        <w:t>7</w:t>
-      </w:r>
-      <w:r>
-        <w:t xml:space="preserve">. Click the checkbox for testing the email configuration.  Enter an email address where you can receive email in the text box and then click the </w:t>
-      </w:r>
-      <w:r>
-        <w:rPr>
-          <w:b/>
-        </w:rPr>
-        <w:t>Test configuration</w:t>
-      </w:r>
-      <w:r>
-        <w:t xml:space="preserve"> button.  </w:t>
-      </w:r>
-    </w:p>
-    <w:p>
-      <w:r>
-        <w:rPr>
-          <w:noProof/>
-        </w:rPr>
-        <w:drawing>
-          <wp:inline distT="0" distB="0" distL="0" distR="0" wp14:anchorId="0D58ED91" wp14:editId="279E8FD8">
-            <wp:extent cx="6858000" cy="774700"/>
-            <wp:effectExtent l="0" t="0" r="0" b="6350"/>
-            <wp:docPr id="14" name="Picture 14"/>
             <wp:cNvGraphicFramePr>
               <a:graphicFrameLocks xmlns:a="http://schemas.openxmlformats.org/drawingml/2006/main" noChangeAspect="1"/>
             </wp:cNvGraphicFramePr>
@@ -2742,6 +2491,123 @@
                   <pic:spPr>
                     <a:xfrm>
                       <a:off x="0" y="0"/>
+                      <a:ext cx="6858000" cy="1006475"/>
+                    </a:xfrm>
+                    <a:prstGeom prst="rect">
+                      <a:avLst/>
+                    </a:prstGeom>
+                  </pic:spPr>
+                </pic:pic>
+              </a:graphicData>
+            </a:graphic>
+          </wp:inline>
+        </w:drawing>
+      </w:r>
+    </w:p>
+    <w:p/>
+    <w:p>
+      <w:r>
+        <w:t xml:space="preserve">6. Click on the </w:t>
+      </w:r>
+      <w:r>
+        <w:rPr>
+          <w:b/>
+        </w:rPr>
+        <w:t xml:space="preserve">Advanced </w:t>
+      </w:r>
+      <w:r>
+        <w:t>button and fill in the needed fields in this section, substituting the information for your email setup.</w:t>
+      </w:r>
+    </w:p>
+    <w:p>
+      <w:r>
+        <w:t xml:space="preserve"> </w:t>
+      </w:r>
+      <w:r>
+        <w:rPr>
+          <w:noProof/>
+        </w:rPr>
+        <w:drawing>
+          <wp:inline distT="0" distB="0" distL="0" distR="0" wp14:anchorId="39F6B35A" wp14:editId="484B5717">
+            <wp:extent cx="6858000" cy="2729865"/>
+            <wp:effectExtent l="0" t="0" r="0" b="0"/>
+            <wp:docPr id="20" name="Picture 20"/>
+            <wp:cNvGraphicFramePr>
+              <a:graphicFrameLocks xmlns:a="http://schemas.openxmlformats.org/drawingml/2006/main" noChangeAspect="1"/>
+            </wp:cNvGraphicFramePr>
+            <a:graphic xmlns:a="http://schemas.openxmlformats.org/drawingml/2006/main">
+              <a:graphicData uri="http://schemas.openxmlformats.org/drawingml/2006/picture">
+                <pic:pic xmlns:pic="http://schemas.openxmlformats.org/drawingml/2006/picture">
+                  <pic:nvPicPr>
+                    <pic:cNvPr id="1" name=""/>
+                    <pic:cNvPicPr/>
+                  </pic:nvPicPr>
+                  <pic:blipFill>
+                    <a:blip r:embed="rId30"/>
+                    <a:stretch>
+                      <a:fillRect/>
+                    </a:stretch>
+                  </pic:blipFill>
+                  <pic:spPr>
+                    <a:xfrm>
+                      <a:off x="0" y="0"/>
+                      <a:ext cx="6858000" cy="2729865"/>
+                    </a:xfrm>
+                    <a:prstGeom prst="rect">
+                      <a:avLst/>
+                    </a:prstGeom>
+                  </pic:spPr>
+                </pic:pic>
+              </a:graphicData>
+            </a:graphic>
+          </wp:inline>
+        </w:drawing>
+      </w:r>
+    </w:p>
+    <w:p/>
+    <w:p>
+      <w:r>
+        <w:t xml:space="preserve">7. Click the checkbox for testing the email configuration.  Enter an email address where you can receive email in the text box and then click the </w:t>
+      </w:r>
+      <w:r>
+        <w:rPr>
+          <w:b/>
+        </w:rPr>
+        <w:t>Test configuration</w:t>
+      </w:r>
+      <w:r>
+        <w:t xml:space="preserve"> button.  </w:t>
+      </w:r>
+    </w:p>
+    <w:p>
+      <w:r>
+        <w:rPr>
+          <w:noProof/>
+        </w:rPr>
+        <w:drawing>
+          <wp:inline distT="0" distB="0" distL="0" distR="0" wp14:anchorId="0D58ED91" wp14:editId="279E8FD8">
+            <wp:extent cx="6858000" cy="774700"/>
+            <wp:effectExtent l="0" t="0" r="0" b="6350"/>
+            <wp:docPr id="14" name="Picture 14"/>
+            <wp:cNvGraphicFramePr>
+              <a:graphicFrameLocks xmlns:a="http://schemas.openxmlformats.org/drawingml/2006/main" noChangeAspect="1"/>
+            </wp:cNvGraphicFramePr>
+            <a:graphic xmlns:a="http://schemas.openxmlformats.org/drawingml/2006/main">
+              <a:graphicData uri="http://schemas.openxmlformats.org/drawingml/2006/picture">
+                <pic:pic xmlns:pic="http://schemas.openxmlformats.org/drawingml/2006/picture">
+                  <pic:nvPicPr>
+                    <pic:cNvPr id="1" name=""/>
+                    <pic:cNvPicPr/>
+                  </pic:nvPicPr>
+                  <pic:blipFill>
+                    <a:blip r:embed="rId31"/>
+                    <a:stretch>
+                      <a:fillRect/>
+                    </a:stretch>
+                  </pic:blipFill>
+                  <pic:spPr>
+                    <a:xfrm>
+                      <a:off x="0" y="0"/>
                       <a:ext cx="6858000" cy="774700"/>
                     </a:xfrm>
                     <a:prstGeom prst="rect">
@@ -2757,10 +2623,7 @@
     </w:p>
     <w:p>
       <w:r>
-        <w:t>8</w:t>
-      </w:r>
-      <w:r>
-        <w:t>. You should receive a test email from Jenkins at the email address you provided in the step above.  If not, check the settings you entered and validate that they are correct.</w:t>
+        <w:t>8. You should receive a test email from Jenkins at the email address you provided in the step above.  If not, check the settings you entered and validate that they are correct.</w:t>
       </w:r>
     </w:p>
     <w:p/>
@@ -2768,8 +2631,8 @@
     <w:p/>
     <w:p/>
     <w:sectPr>
-      <w:headerReference w:type="default" r:id="rId30"/>
-      <w:footerReference w:type="default" r:id="rId31"/>
+      <w:headerReference w:type="default" r:id="rId32"/>
+      <w:footerReference w:type="default" r:id="rId33"/>
       <w:pgSz w:w="12240" w:h="15840"/>
       <w:pgMar w:top="720" w:right="720" w:bottom="720" w:left="720" w:header="720" w:footer="720" w:gutter="0"/>
       <w:cols w:space="720"/>
@@ -3156,14 +3019,14 @@
                           </a:ln>
                           <a:extLst>
                             <a:ext uri="{909E8E84-426E-40dd-AFC4-6F175D3DCCD1}">
-                              <a14:hiddenFill xmlns:a14="http://schemas.microsoft.com/office/drawing/2010/main" xmlns:w="http://schemas.openxmlformats.org/wordprocessingml/2006/main" xmlns:w10="urn:schemas-microsoft-com:office:word" xmlns:v="urn:schemas-microsoft-com:vml" xmlns:o="urn:schemas-microsoft-com:office:office" xmlns:mv="urn:schemas-microsoft-com:mac:vml" xmlns:mo="http://schemas.microsoft.com/office/mac/office/2008/main" xmlns="">
+                              <a14:hiddenFill xmlns="" xmlns:mo="http://schemas.microsoft.com/office/mac/office/2008/main" xmlns:mv="urn:schemas-microsoft-com:mac:vml" xmlns:o="urn:schemas-microsoft-com:office:office" xmlns:v="urn:schemas-microsoft-com:vml" xmlns:w10="urn:schemas-microsoft-com:office:word" xmlns:w="http://schemas.openxmlformats.org/wordprocessingml/2006/main" xmlns:a14="http://schemas.microsoft.com/office/drawing/2010/main">
                                 <a:solidFill>
                                   <a:srgbClr val="FFFFFF"/>
                                 </a:solidFill>
                               </a14:hiddenFill>
                             </a:ext>
                             <a:ext uri="{91240B29-F687-4f45-9708-019B960494DF}">
-                              <a14:hiddenLine xmlns:a14="http://schemas.microsoft.com/office/drawing/2010/main" xmlns:w="http://schemas.openxmlformats.org/wordprocessingml/2006/main" xmlns:w10="urn:schemas-microsoft-com:office:word" xmlns:v="urn:schemas-microsoft-com:vml" xmlns:o="urn:schemas-microsoft-com:office:office" xmlns:mv="urn:schemas-microsoft-com:mac:vml" xmlns:mo="http://schemas.microsoft.com/office/mac/office/2008/main" xmlns="" w="9525">
+                              <a14:hiddenLine xmlns="" xmlns:mo="http://schemas.microsoft.com/office/mac/office/2008/main" xmlns:mv="urn:schemas-microsoft-com:mac:vml" xmlns:o="urn:schemas-microsoft-com:office:office" xmlns:v="urn:schemas-microsoft-com:vml" xmlns:w10="urn:schemas-microsoft-com:office:word" xmlns:w="http://schemas.openxmlformats.org/wordprocessingml/2006/main" xmlns:a14="http://schemas.microsoft.com/office/drawing/2010/main" w="9525">
                                 <a:solidFill>
                                   <a:srgbClr val="000000"/>
                                 </a:solidFill>
@@ -3448,7 +3311,7 @@
       </w:pPr>
     </w:pPrDefault>
   </w:docDefaults>
-  <w:latentStyles w:defLockedState="0" w:defUIPriority="99" w:defSemiHidden="0" w:defUnhideWhenUsed="0" w:defQFormat="0" w:count="376">
+  <w:latentStyles w:defLockedState="0" w:defUIPriority="99" w:defSemiHidden="0" w:defUnhideWhenUsed="0" w:defQFormat="0" w:count="375">
     <w:lsdException w:name="Normal" w:uiPriority="0" w:qFormat="1"/>
     <w:lsdException w:name="heading 1" w:uiPriority="9" w:qFormat="1"/>
     <w:lsdException w:name="heading 2" w:semiHidden="1" w:uiPriority="9" w:unhideWhenUsed="1" w:qFormat="1"/>
@@ -3554,6 +3417,7 @@
     <w:lsdException w:name="HTML Sample" w:semiHidden="1" w:unhideWhenUsed="1"/>
     <w:lsdException w:name="HTML Typewriter" w:semiHidden="1" w:unhideWhenUsed="1"/>
     <w:lsdException w:name="HTML Variable" w:semiHidden="1" w:unhideWhenUsed="1"/>
+    <w:lsdException w:name="Normal Table" w:semiHidden="1" w:unhideWhenUsed="1"/>
     <w:lsdException w:name="annotation subject" w:semiHidden="1" w:unhideWhenUsed="1"/>
     <w:lsdException w:name="No List" w:semiHidden="1" w:unhideWhenUsed="1"/>
     <w:lsdException w:name="Outline List 1" w:semiHidden="1" w:unhideWhenUsed="1"/>
@@ -3600,8 +3464,10 @@
     <w:lsdException w:name="Table Subtle 2" w:semiHidden="1" w:unhideWhenUsed="1"/>
     <w:lsdException w:name="Table Web 1" w:semiHidden="1" w:unhideWhenUsed="1"/>
     <w:lsdException w:name="Table Web 2" w:semiHidden="1" w:unhideWhenUsed="1"/>
+    <w:lsdException w:name="Table Web 3" w:semiHidden="1" w:unhideWhenUsed="1"/>
     <w:lsdException w:name="Balloon Text" w:semiHidden="1" w:unhideWhenUsed="1"/>
     <w:lsdException w:name="Table Grid" w:uiPriority="39"/>
+    <w:lsdException w:name="Table Theme" w:semiHidden="1" w:unhideWhenUsed="1"/>
     <w:lsdException w:name="Placeholder Text" w:semiHidden="1"/>
     <w:lsdException w:name="No Spacing" w:uiPriority="1" w:qFormat="1"/>
     <w:lsdException w:name="Light Shading" w:uiPriority="60"/>
@@ -3812,7 +3678,6 @@
     <w:lsdException w:name="Smart Hyperlink" w:semiHidden="1" w:unhideWhenUsed="1"/>
     <w:lsdException w:name="Hashtag" w:semiHidden="1" w:unhideWhenUsed="1"/>
     <w:lsdException w:name="Unresolved Mention" w:semiHidden="1" w:unhideWhenUsed="1"/>
-    <w:lsdException w:name="Smart Link" w:semiHidden="1" w:unhideWhenUsed="1"/>
   </w:latentStyles>
   <w:style w:type="paragraph" w:default="1" w:styleId="Normal">
     <w:name w:val="Normal"/>
@@ -4282,7 +4147,7 @@
 </file>
 
 <file path=customXml/itemProps1.xml><?xml version="1.0" encoding="utf-8"?>
-<ds:datastoreItem xmlns:ds="http://schemas.openxmlformats.org/officeDocument/2006/customXml" ds:itemID="{8E7EC5D7-F7E8-438E-9A25-4585FC0A153E}">
+<ds:datastoreItem xmlns:ds="http://schemas.openxmlformats.org/officeDocument/2006/customXml" ds:itemID="{714B5E86-C4E2-48E4-98BD-EB85F0C1DA7E}">
   <ds:schemaRefs>
     <ds:schemaRef ds:uri="http://schemas.openxmlformats.org/officeDocument/2006/bibliography"/>
   </ds:schemaRefs>
